--- a/Documentação/Interfaces de usuário/Interface Cadastro de gastos.docx
+++ b/Documentação/Interfaces de usuário/Interface Cadastro de gastos.docx
@@ -10,9 +10,9 @@
         <w:rPr/>
       </w:pPr>
       <w:bookmarkStart w:id="0" w:name="_Toc254818273"/>
-      <w:bookmarkStart w:id="1" w:name="_Toc421098382"/>
+      <w:bookmarkStart w:id="1" w:name="_Toc421009965"/>
       <w:bookmarkStart w:id="2" w:name="_Toc421013317"/>
-      <w:bookmarkStart w:id="3" w:name="_Toc421009965"/>
+      <w:bookmarkStart w:id="3" w:name="_Toc421098382"/>
       <w:bookmarkEnd w:id="1"/>
       <w:bookmarkEnd w:id="2"/>
       <w:bookmarkEnd w:id="3"/>
@@ -265,7 +265,7 @@
         </w:tblBorders>
         <w:tblCellMar>
           <w:top w:w="0" w:type="dxa"/>
-          <w:left w:w="69" w:type="dxa"/>
+          <w:left w:w="68" w:type="dxa"/>
           <w:bottom w:w="0" w:type="dxa"/>
           <w:right w:w="70" w:type="dxa"/>
         </w:tblCellMar>
@@ -274,10 +274,10 @@
       <w:tblGrid>
         <w:gridCol w:w="1063"/>
         <w:gridCol w:w="1426"/>
-        <w:gridCol w:w="1316"/>
+        <w:gridCol w:w="1315"/>
         <w:gridCol w:w="1935"/>
         <w:gridCol w:w="2127"/>
-        <w:gridCol w:w="1416"/>
+        <w:gridCol w:w="1417"/>
       </w:tblGrid>
       <w:tr>
         <w:trPr>
@@ -348,7 +348,7 @@
         </w:tc>
         <w:tc>
           <w:tcPr>
-            <w:tcW w:w="1316" w:type="dxa"/>
+            <w:tcW w:w="1315" w:type="dxa"/>
             <w:tcBorders>
               <w:top w:val="double" w:sz="6" w:space="0" w:color="000000"/>
               <w:left w:val="single" w:sz="6" w:space="0" w:color="000000"/>
@@ -441,7 +441,7 @@
         </w:tc>
         <w:tc>
           <w:tcPr>
-            <w:tcW w:w="1416" w:type="dxa"/>
+            <w:tcW w:w="1417" w:type="dxa"/>
             <w:tcBorders>
               <w:top w:val="double" w:sz="6" w:space="0" w:color="000000"/>
               <w:left w:val="single" w:sz="6" w:space="0" w:color="000000"/>
@@ -533,7 +533,7 @@
         </w:tc>
         <w:tc>
           <w:tcPr>
-            <w:tcW w:w="1316" w:type="dxa"/>
+            <w:tcW w:w="1315" w:type="dxa"/>
             <w:tcBorders>
               <w:top w:val="single" w:sz="6" w:space="0" w:color="000000"/>
               <w:left w:val="single" w:sz="6" w:space="0" w:color="000000"/>
@@ -617,7 +617,7 @@
         </w:tc>
         <w:tc>
           <w:tcPr>
-            <w:tcW w:w="1416" w:type="dxa"/>
+            <w:tcW w:w="1417" w:type="dxa"/>
             <w:tcBorders>
               <w:top w:val="single" w:sz="6" w:space="0" w:color="000000"/>
               <w:left w:val="single" w:sz="6" w:space="0" w:color="000000"/>
@@ -704,7 +704,7 @@
         </w:tc>
         <w:tc>
           <w:tcPr>
-            <w:tcW w:w="1316" w:type="dxa"/>
+            <w:tcW w:w="1315" w:type="dxa"/>
             <w:tcBorders>
               <w:top w:val="single" w:sz="6" w:space="0" w:color="000000"/>
               <w:left w:val="single" w:sz="6" w:space="0" w:color="000000"/>
@@ -822,7 +822,7 @@
         </w:tc>
         <w:tc>
           <w:tcPr>
-            <w:tcW w:w="1416" w:type="dxa"/>
+            <w:tcW w:w="1417" w:type="dxa"/>
             <w:tcBorders>
               <w:top w:val="single" w:sz="6" w:space="0" w:color="000000"/>
               <w:left w:val="single" w:sz="6" w:space="0" w:color="000000"/>
@@ -896,6 +896,10 @@
           <w:p>
             <w:pPr>
               <w:pStyle w:val="Normal"/>
+              <w:widowControl/>
+              <w:bidi w:val="0"/>
+              <w:spacing w:lineRule="auto" w:line="276" w:before="0" w:after="200"/>
+              <w:jc w:val="left"/>
               <w:rPr>
                 <w:rFonts w:ascii="Times New Roman" w:hAnsi="Times New Roman" w:eastAsia="Times New Roman" w:cs="Times New Roman"/>
                 <w:sz w:val="24"/>
@@ -916,7 +920,7 @@
         </w:tc>
         <w:tc>
           <w:tcPr>
-            <w:tcW w:w="1316" w:type="dxa"/>
+            <w:tcW w:w="1315" w:type="dxa"/>
             <w:tcBorders>
               <w:top w:val="single" w:sz="6" w:space="0" w:color="000000"/>
               <w:left w:val="single" w:sz="6" w:space="0" w:color="000000"/>
@@ -930,6 +934,10 @@
           <w:p>
             <w:pPr>
               <w:pStyle w:val="Normal"/>
+              <w:widowControl/>
+              <w:bidi w:val="0"/>
+              <w:spacing w:lineRule="auto" w:line="276" w:before="0" w:after="200"/>
+              <w:jc w:val="left"/>
               <w:rPr/>
             </w:pPr>
             <w:r>
@@ -996,7 +1004,7 @@
         </w:tc>
         <w:tc>
           <w:tcPr>
-            <w:tcW w:w="1416" w:type="dxa"/>
+            <w:tcW w:w="1417" w:type="dxa"/>
             <w:tcBorders>
               <w:top w:val="single" w:sz="6" w:space="0" w:color="000000"/>
               <w:left w:val="single" w:sz="6" w:space="0" w:color="000000"/>
@@ -1064,7 +1072,7 @@
         </w:tblBorders>
         <w:tblCellMar>
           <w:top w:w="0" w:type="dxa"/>
-          <w:left w:w="69" w:type="dxa"/>
+          <w:left w:w="68" w:type="dxa"/>
           <w:bottom w:w="0" w:type="dxa"/>
           <w:right w:w="70" w:type="dxa"/>
         </w:tblCellMar>
@@ -1072,8 +1080,8 @@
       </w:tblPr>
       <w:tblGrid>
         <w:gridCol w:w="1063"/>
-        <w:gridCol w:w="1558"/>
-        <w:gridCol w:w="4111"/>
+        <w:gridCol w:w="1557"/>
+        <w:gridCol w:w="4112"/>
         <w:gridCol w:w="2457"/>
       </w:tblGrid>
       <w:tr>
@@ -1113,7 +1121,7 @@
         </w:tc>
         <w:tc>
           <w:tcPr>
-            <w:tcW w:w="1558" w:type="dxa"/>
+            <w:tcW w:w="1557" w:type="dxa"/>
             <w:tcBorders>
               <w:top w:val="double" w:sz="6" w:space="0" w:color="000000"/>
               <w:left w:val="single" w:sz="6" w:space="0" w:color="000000"/>
@@ -1144,7 +1152,7 @@
         </w:tc>
         <w:tc>
           <w:tcPr>
-            <w:tcW w:w="4111" w:type="dxa"/>
+            <w:tcW w:w="4112" w:type="dxa"/>
             <w:tcBorders>
               <w:top w:val="double" w:sz="6" w:space="0" w:color="000000"/>
               <w:left w:val="single" w:sz="6" w:space="0" w:color="000000"/>
@@ -1239,7 +1247,7 @@
         </w:tc>
         <w:tc>
           <w:tcPr>
-            <w:tcW w:w="1558" w:type="dxa"/>
+            <w:tcW w:w="1557" w:type="dxa"/>
             <w:tcBorders>
               <w:top w:val="single" w:sz="6" w:space="0" w:color="000000"/>
               <w:left w:val="single" w:sz="6" w:space="0" w:color="000000"/>
@@ -1265,7 +1273,7 @@
         </w:tc>
         <w:tc>
           <w:tcPr>
-            <w:tcW w:w="4111" w:type="dxa"/>
+            <w:tcW w:w="4112" w:type="dxa"/>
             <w:tcBorders>
               <w:top w:val="single" w:sz="6" w:space="0" w:color="000000"/>
               <w:left w:val="single" w:sz="6" w:space="0" w:color="000000"/>
@@ -1285,7 +1293,11 @@
             </w:pPr>
             <w:r>
               <w:rPr/>
-              <w:t>Concluir o cadastro do produto</w:t>
+              <w:t xml:space="preserve">Concluir o cadastro do </w:t>
+            </w:r>
+            <w:r>
+              <w:rPr/>
+              <w:t>gasto</w:t>
             </w:r>
           </w:p>
         </w:tc>
@@ -1368,6 +1380,12 @@
   <w:p>
     <w:pPr>
       <w:pStyle w:val="Footer"/>
+      <w:keepLines/>
+      <w:tabs>
+        <w:tab w:val="center" w:pos="4320" w:leader="none"/>
+        <w:tab w:val="right" w:pos="8640" w:leader="none"/>
+      </w:tabs>
+      <w:spacing w:before="0" w:after="200"/>
       <w:rPr/>
     </w:pPr>
     <w:r>
@@ -1382,6 +1400,10 @@
   <w:p>
     <w:pPr>
       <w:pStyle w:val="Normal"/>
+      <w:widowControl/>
+      <w:bidi w:val="0"/>
+      <w:spacing w:lineRule="auto" w:line="276" w:before="0" w:after="200"/>
+      <w:jc w:val="left"/>
       <w:rPr/>
     </w:pPr>
     <w:r>
@@ -1396,6 +1418,7 @@
   <w:p>
     <w:pPr>
       <w:pStyle w:val="Header"/>
+      <w:spacing w:before="0" w:after="200"/>
       <w:rPr>
         <w:sz w:val="24"/>
         <w:szCs w:val="24"/>
@@ -1416,6 +1439,7 @@
   <w:p>
     <w:pPr>
       <w:pStyle w:val="Header"/>
+      <w:spacing w:before="0" w:after="200"/>
       <w:jc w:val="right"/>
       <w:rPr/>
     </w:pPr>
@@ -1437,9 +1461,6 @@
       <w:lvlText w:val=""/>
       <w:lvlJc w:val="center"/>
       <w:pPr>
-        <w:tabs>
-          <w:tab w:val="num" w:pos="648"/>
-        </w:tabs>
         <w:ind w:left="284" w:hanging="-4"/>
       </w:pPr>
     </w:lvl>
@@ -1556,9 +1577,6 @@
       <w:lvlText w:val=""/>
       <w:lvlJc w:val="center"/>
       <w:pPr>
-        <w:tabs>
-          <w:tab w:val="num" w:pos="648"/>
-        </w:tabs>
         <w:ind w:left="284" w:hanging="-4"/>
       </w:pPr>
     </w:lvl>
@@ -1850,9 +1868,7 @@
       </w:rPr>
     </w:rPrDefault>
     <w:pPrDefault>
-      <w:pPr>
-        <w:spacing w:lineRule="auto" w:line="276"/>
-      </w:pPr>
+      <w:pPr/>
     </w:pPrDefault>
   </w:docDefaults>
   <w:latentStyles w:defLockedState="0" w:defUIPriority="99" w:defSemiHidden="0" w:defUnhideWhenUsed="0" w:defQFormat="0" w:count="375">
@@ -2248,7 +2264,7 @@
       <w:kern w:val="0"/>
       <w:sz w:val="20"/>
       <w:szCs w:val="20"/>
-      <w:lang w:eastAsia="pt-BR" w:val="pt-BR" w:bidi="ar-SA"/>
+      <w:lang w:val="pt-BR" w:eastAsia="pt-BR" w:bidi="ar-SA"/>
     </w:rPr>
   </w:style>
   <w:style w:type="paragraph" w:styleId="Heading1">
@@ -3058,7 +3074,7 @@
       <w:kern w:val="0"/>
       <w:sz w:val="20"/>
       <w:szCs w:val="20"/>
-      <w:lang w:eastAsia="pt-BR" w:val="pt-BR" w:bidi="ar-SA"/>
+      <w:lang w:val="pt-BR" w:eastAsia="pt-BR" w:bidi="ar-SA"/>
     </w:rPr>
   </w:style>
   <w:style w:type="paragraph" w:styleId="Sumrio" w:customStyle="1">
@@ -3156,34 +3172,24 @@
       <w:sz w:val="18"/>
     </w:rPr>
   </w:style>
-  <w:style w:type="paragraph" w:styleId="List2">
-    <w:name w:val="List Bullet 3"/>
-    <w:basedOn w:val="List"/>
-    <w:pPr>
-      <w:tabs>
-        <w:tab w:val="left" w:pos="1080" w:leader="none"/>
-      </w:tabs>
-      <w:ind w:left="1080" w:hanging="360"/>
-    </w:pPr>
-    <w:rPr/>
-  </w:style>
-  <w:style w:type="paragraph" w:styleId="List3">
-    <w:name w:val="List Bullet 4"/>
-    <w:basedOn w:val="List"/>
-    <w:pPr>
-      <w:tabs>
-        <w:tab w:val="left" w:pos="1440" w:leader="none"/>
-      </w:tabs>
-      <w:ind w:left="1440" w:hanging="360"/>
-    </w:pPr>
-    <w:rPr/>
-  </w:style>
   <w:style w:type="paragraph" w:styleId="ListBullet3">
     <w:name w:val="List Bullet 3"/>
     <w:basedOn w:val="ListBullet"/>
     <w:autoRedefine/>
     <w:qFormat/>
     <w:pPr>
+      <w:ind w:left="1440" w:hanging="360"/>
+    </w:pPr>
+    <w:rPr/>
+  </w:style>
+  <w:style w:type="paragraph" w:styleId="ListBullet4">
+    <w:name w:val="List Bullet 4"/>
+    <w:basedOn w:val="List"/>
+    <w:qFormat/>
+    <w:pPr>
+      <w:tabs>
+        <w:tab w:val="left" w:pos="1440" w:leader="none"/>
+      </w:tabs>
       <w:ind w:left="1440" w:hanging="360"/>
     </w:pPr>
     <w:rPr/>
